--- a/Reports/Installation Manual.docx
+++ b/Reports/Installation Manual.docx
@@ -4,49 +4,573 @@
   <w:body>
     <w:p>
       <w:pPr>
-        <w:pStyle w:val="Heading1"/>
-        <w:rPr>
-          <w:lang w:val="en-US"/>
-        </w:rPr>
-      </w:pPr>
-      <w:r>
-        <w:rPr>
-          <w:lang w:val="en-US"/>
-        </w:rPr>
+        <w:jc w:val="center"/>
+        <w:rPr>
+          <w:rFonts w:cs="Arial"/>
+          <w:b/>
+          <w:sz w:val="26"/>
+        </w:rPr>
+      </w:pPr>
+      <w:r>
+        <w:rPr>
+          <w:rFonts w:cs="Arial"/>
+          <w:noProof/>
+        </w:rPr>
+        <w:drawing>
+          <wp:inline distT="0" distB="0" distL="0" distR="0" wp14:anchorId="26A98C02" wp14:editId="516CE3D8">
+            <wp:extent cx="2828260" cy="2828260"/>
+            <wp:effectExtent l="0" t="0" r="0" b="0"/>
+            <wp:docPr id="199483156" name="Picture 1" descr="A logo with black text&#10;&#10;Description automatically generated"/>
+            <wp:cNvGraphicFramePr>
+              <a:graphicFrameLocks xmlns:a="http://schemas.openxmlformats.org/drawingml/2006/main" noChangeAspect="1"/>
+            </wp:cNvGraphicFramePr>
+            <a:graphic xmlns:a="http://schemas.openxmlformats.org/drawingml/2006/main">
+              <a:graphicData uri="http://schemas.openxmlformats.org/drawingml/2006/picture">
+                <pic:pic xmlns:pic="http://schemas.openxmlformats.org/drawingml/2006/picture">
+                  <pic:nvPicPr>
+                    <pic:cNvPr id="199483156" name="Picture 1" descr="A logo with black text&#10;&#10;Description automatically generated"/>
+                    <pic:cNvPicPr>
+                      <a:picLocks noChangeAspect="1" noChangeArrowheads="1"/>
+                    </pic:cNvPicPr>
+                  </pic:nvPicPr>
+                  <pic:blipFill>
+                    <a:blip r:embed="rId5">
+                      <a:extLst>
+                        <a:ext uri="{28A0092B-C50C-407E-A947-70E740481C1C}">
+                          <a14:useLocalDpi xmlns:a14="http://schemas.microsoft.com/office/drawing/2010/main" val="0"/>
+                        </a:ext>
+                      </a:extLst>
+                    </a:blip>
+                    <a:srcRect/>
+                    <a:stretch>
+                      <a:fillRect/>
+                    </a:stretch>
+                  </pic:blipFill>
+                  <pic:spPr bwMode="auto">
+                    <a:xfrm>
+                      <a:off x="0" y="0"/>
+                      <a:ext cx="2832895" cy="2832895"/>
+                    </a:xfrm>
+                    <a:prstGeom prst="rect">
+                      <a:avLst/>
+                    </a:prstGeom>
+                    <a:noFill/>
+                    <a:ln>
+                      <a:noFill/>
+                    </a:ln>
+                  </pic:spPr>
+                </pic:pic>
+              </a:graphicData>
+            </a:graphic>
+          </wp:inline>
+        </w:drawing>
+      </w:r>
+    </w:p>
+    <w:p>
+      <w:pPr>
+        <w:jc w:val="center"/>
+        <w:rPr>
+          <w:b/>
+          <w:bCs/>
+          <w:sz w:val="40"/>
+          <w:szCs w:val="40"/>
+        </w:rPr>
+      </w:pPr>
+      <w:bookmarkStart w:id="0" w:name="_Toc176649372"/>
+      <w:bookmarkStart w:id="1" w:name="_Toc176649587"/>
+      <w:r>
+        <w:rPr>
+          <w:b/>
+          <w:bCs/>
+          <w:sz w:val="40"/>
+          <w:szCs w:val="40"/>
+        </w:rPr>
+        <w:t>NIT6150 Advanced Project</w:t>
+      </w:r>
+      <w:bookmarkEnd w:id="0"/>
+      <w:bookmarkEnd w:id="1"/>
+    </w:p>
+    <w:p>
+      <w:pPr>
+        <w:jc w:val="center"/>
+        <w:rPr>
+          <w:b/>
+          <w:bCs/>
+          <w:sz w:val="40"/>
+          <w:szCs w:val="40"/>
+        </w:rPr>
+      </w:pPr>
+      <w:bookmarkStart w:id="2" w:name="_Toc176649373"/>
+      <w:bookmarkStart w:id="3" w:name="_Toc176649588"/>
+      <w:r>
+        <w:rPr>
+          <w:b/>
+          <w:bCs/>
+          <w:sz w:val="40"/>
+          <w:szCs w:val="40"/>
+        </w:rPr>
+        <w:t>User Manual</w:t>
+      </w:r>
+      <w:bookmarkEnd w:id="2"/>
+      <w:bookmarkEnd w:id="3"/>
+    </w:p>
+    <w:p>
+      <w:pPr>
+        <w:jc w:val="center"/>
+        <w:rPr>
+          <w:rFonts w:cs="Arial"/>
+          <w:b/>
+          <w:sz w:val="40"/>
+          <w:szCs w:val="32"/>
+        </w:rPr>
+      </w:pPr>
+      <w:r>
+        <w:rPr>
+          <w:rFonts w:cs="Arial"/>
+          <w:b/>
+          <w:sz w:val="40"/>
+          <w:szCs w:val="32"/>
+        </w:rPr>
+        <w:t>Health</w:t>
+      </w:r>
+      <w:r>
+        <w:rPr>
+          <w:rFonts w:cs="Arial"/>
+          <w:b/>
+          <w:sz w:val="40"/>
+          <w:szCs w:val="32"/>
+        </w:rPr>
+        <w:t>C</w:t>
+      </w:r>
+      <w:r>
+        <w:rPr>
+          <w:rFonts w:cs="Arial"/>
+          <w:b/>
+          <w:sz w:val="40"/>
+          <w:szCs w:val="32"/>
+        </w:rPr>
+        <w:t>are Chatbot System</w:t>
+      </w:r>
+    </w:p>
+    <w:p>
+      <w:pPr>
+        <w:jc w:val="center"/>
+        <w:rPr>
+          <w:rFonts w:cs="Arial"/>
+          <w:b/>
+          <w:sz w:val="40"/>
+          <w:szCs w:val="32"/>
+        </w:rPr>
+      </w:pPr>
+      <w:r>
+        <w:rPr>
+          <w:rFonts w:cs="Arial"/>
+          <w:b/>
+          <w:noProof/>
+          <w:sz w:val="40"/>
+          <w:szCs w:val="32"/>
+          <w14:ligatures w14:val="standardContextual"/>
+        </w:rPr>
+        <w:drawing>
+          <wp:inline distT="0" distB="0" distL="0" distR="0" wp14:anchorId="596DBB5F" wp14:editId="6625BD9E">
+            <wp:extent cx="2264569" cy="1318448"/>
+            <wp:effectExtent l="0" t="0" r="2540" b="0"/>
+            <wp:docPr id="1807048121" name="Picture 1" descr="A hand holding a heart with a pulse line&#10;&#10;Description automatically generated"/>
+            <wp:cNvGraphicFramePr>
+              <a:graphicFrameLocks xmlns:a="http://schemas.openxmlformats.org/drawingml/2006/main" noChangeAspect="1"/>
+            </wp:cNvGraphicFramePr>
+            <a:graphic xmlns:a="http://schemas.openxmlformats.org/drawingml/2006/main">
+              <a:graphicData uri="http://schemas.openxmlformats.org/drawingml/2006/picture">
+                <pic:pic xmlns:pic="http://schemas.openxmlformats.org/drawingml/2006/picture">
+                  <pic:nvPicPr>
+                    <pic:cNvPr id="1807048121" name="Picture 1" descr="A hand holding a heart with a pulse line&#10;&#10;Description automatically generated"/>
+                    <pic:cNvPicPr/>
+                  </pic:nvPicPr>
+                  <pic:blipFill>
+                    <a:blip r:embed="rId6" cstate="print">
+                      <a:extLst>
+                        <a:ext uri="{28A0092B-C50C-407E-A947-70E740481C1C}">
+                          <a14:useLocalDpi xmlns:a14="http://schemas.microsoft.com/office/drawing/2010/main" val="0"/>
+                        </a:ext>
+                      </a:extLst>
+                    </a:blip>
+                    <a:stretch>
+                      <a:fillRect/>
+                    </a:stretch>
+                  </pic:blipFill>
+                  <pic:spPr>
+                    <a:xfrm>
+                      <a:off x="0" y="0"/>
+                      <a:ext cx="2307297" cy="1343325"/>
+                    </a:xfrm>
+                    <a:prstGeom prst="ellipse">
+                      <a:avLst/>
+                    </a:prstGeom>
+                    <a:ln>
+                      <a:noFill/>
+                    </a:ln>
+                    <a:effectLst>
+                      <a:softEdge rad="112500"/>
+                    </a:effectLst>
+                  </pic:spPr>
+                </pic:pic>
+              </a:graphicData>
+            </a:graphic>
+          </wp:inline>
+        </w:drawing>
+      </w:r>
+    </w:p>
+    <w:p>
+      <w:pPr>
+        <w:jc w:val="right"/>
+        <w:rPr>
+          <w:rFonts w:cs="Arial"/>
+          <w:b/>
+          <w:sz w:val="26"/>
+        </w:rPr>
+      </w:pPr>
+    </w:p>
+    <w:p>
+      <w:pPr>
+        <w:spacing w:line="240" w:lineRule="auto"/>
+        <w:ind w:firstLine="720"/>
+        <w:rPr>
+          <w:rFonts w:cs="Arial"/>
+          <w:sz w:val="28"/>
+        </w:rPr>
+      </w:pPr>
+      <w:r>
+        <w:rPr>
+          <w:rFonts w:cs="Arial"/>
+          <w:b/>
+          <w:sz w:val="28"/>
+        </w:rPr>
+        <w:t>Team Leader:</w:t>
+      </w:r>
+      <w:r>
+        <w:rPr>
+          <w:rFonts w:cs="Arial"/>
+          <w:sz w:val="28"/>
+        </w:rPr>
+        <w:tab/>
+        <w:t>Jitendra Shrestha</w:t>
+      </w:r>
+      <w:r>
+        <w:rPr>
+          <w:rFonts w:cs="Arial"/>
+          <w:lang w:eastAsia="ko-KR"/>
+        </w:rPr>
+        <w:t xml:space="preserve"> (s8104215)</w:t>
+      </w:r>
+    </w:p>
+    <w:p>
+      <w:pPr>
+        <w:spacing w:line="240" w:lineRule="auto"/>
+        <w:ind w:firstLine="720"/>
+        <w:rPr>
+          <w:rFonts w:cs="Arial"/>
+          <w:sz w:val="28"/>
+        </w:rPr>
+      </w:pPr>
+      <w:r>
+        <w:rPr>
+          <w:rFonts w:cs="Arial"/>
+          <w:b/>
+          <w:sz w:val="28"/>
+        </w:rPr>
+        <w:t>Team Member:</w:t>
+      </w:r>
+      <w:r>
+        <w:rPr>
+          <w:rFonts w:cs="Arial"/>
+          <w:sz w:val="28"/>
+        </w:rPr>
+        <w:tab/>
+        <w:t>Pranish Acharya</w:t>
+      </w:r>
+      <w:r>
+        <w:rPr>
+          <w:rFonts w:cs="Arial"/>
+          <w:lang w:eastAsia="ko-KR"/>
+        </w:rPr>
+        <w:t xml:space="preserve"> (</w:t>
+      </w:r>
+      <w:r>
+        <w:rPr>
+          <w:rFonts w:cs="Arial"/>
+          <w:bCs/>
+          <w:lang w:eastAsia="ko-KR"/>
+        </w:rPr>
+        <w:t>s8100698</w:t>
+      </w:r>
+      <w:r>
+        <w:rPr>
+          <w:rFonts w:cs="Arial"/>
+          <w:lang w:eastAsia="ko-KR"/>
+        </w:rPr>
+        <w:t>)</w:t>
+      </w:r>
+    </w:p>
+    <w:p>
+      <w:pPr>
+        <w:spacing w:line="240" w:lineRule="auto"/>
+        <w:ind w:left="2160" w:firstLine="720"/>
+        <w:rPr>
+          <w:rFonts w:cs="Arial"/>
+          <w:sz w:val="28"/>
+        </w:rPr>
+      </w:pPr>
+    </w:p>
+    <w:p>
+      <w:pPr>
+        <w:spacing w:line="240" w:lineRule="auto"/>
+        <w:ind w:firstLine="720"/>
+        <w:rPr>
+          <w:rFonts w:cs="Arial"/>
+          <w:sz w:val="28"/>
+        </w:rPr>
+      </w:pPr>
+    </w:p>
+    <w:p>
+      <w:pPr>
+        <w:spacing w:line="240" w:lineRule="auto"/>
+        <w:ind w:left="2880" w:hanging="2160"/>
+        <w:rPr>
+          <w:rFonts w:cs="Arial"/>
+          <w:sz w:val="28"/>
+        </w:rPr>
+      </w:pPr>
+      <w:r>
+        <w:rPr>
+          <w:rFonts w:cs="Arial"/>
+          <w:b/>
+          <w:sz w:val="28"/>
+        </w:rPr>
+        <w:t>Client:</w:t>
+      </w:r>
+      <w:r>
+        <w:rPr>
+          <w:rFonts w:cs="Arial"/>
+          <w:sz w:val="28"/>
+        </w:rPr>
+        <w:tab/>
+      </w:r>
+      <w:r>
+        <w:rPr>
+          <w:rFonts w:cs="Arial"/>
+          <w:lang w:val="en-AU"/>
+        </w:rPr>
+        <w:t>Holroyd Private Hospital</w:t>
+      </w:r>
+    </w:p>
+    <w:p>
+      <w:pPr>
+        <w:spacing w:line="240" w:lineRule="auto"/>
+        <w:ind w:firstLine="720"/>
+        <w:rPr>
+          <w:rFonts w:cs="Arial"/>
+          <w:b/>
+          <w:sz w:val="28"/>
+        </w:rPr>
+      </w:pPr>
+    </w:p>
+    <w:p>
+      <w:pPr>
+        <w:spacing w:line="240" w:lineRule="auto"/>
+        <w:ind w:firstLine="720"/>
+        <w:rPr>
+          <w:rFonts w:cs="Arial"/>
+          <w:szCs w:val="24"/>
+        </w:rPr>
+      </w:pPr>
+      <w:r>
+        <w:rPr>
+          <w:rFonts w:cs="Arial"/>
+          <w:b/>
+          <w:sz w:val="28"/>
+        </w:rPr>
+        <w:t>Supervisor:</w:t>
+      </w:r>
+      <w:r>
+        <w:rPr>
+          <w:rFonts w:cs="Arial"/>
+          <w:b/>
+          <w:sz w:val="28"/>
+        </w:rPr>
+        <w:tab/>
+      </w:r>
+      <w:r>
+        <w:rPr>
+          <w:rFonts w:cs="Arial"/>
+          <w:sz w:val="28"/>
+        </w:rPr>
+        <w:t>Fakhra Jabeen</w:t>
+      </w:r>
+    </w:p>
+    <w:p>
+      <w:pPr>
+        <w:spacing w:line="240" w:lineRule="auto"/>
+        <w:ind w:firstLine="720"/>
+        <w:rPr>
+          <w:rFonts w:cs="Arial"/>
+          <w:b/>
+          <w:szCs w:val="24"/>
+        </w:rPr>
+      </w:pPr>
+      <w:r>
+        <w:rPr>
+          <w:rFonts w:cs="Arial"/>
+          <w:szCs w:val="24"/>
+        </w:rPr>
+        <w:tab/>
+      </w:r>
+      <w:r>
+        <w:rPr>
+          <w:rFonts w:cs="Arial"/>
+          <w:szCs w:val="24"/>
+        </w:rPr>
+        <w:tab/>
+      </w:r>
+      <w:r>
+        <w:rPr>
+          <w:rFonts w:cs="Arial"/>
+          <w:szCs w:val="24"/>
+        </w:rPr>
+        <w:tab/>
+        <w:t>VU Sydney</w:t>
+      </w:r>
+      <w:r>
+        <w:rPr>
+          <w:rFonts w:cs="Arial"/>
+          <w:szCs w:val="24"/>
+        </w:rPr>
+        <w:tab/>
+      </w:r>
+      <w:r>
+        <w:rPr>
+          <w:rFonts w:cs="Arial"/>
+          <w:szCs w:val="24"/>
+        </w:rPr>
+        <w:tab/>
+      </w:r>
+      <w:r>
+        <w:rPr>
+          <w:rFonts w:cs="Arial"/>
+          <w:szCs w:val="24"/>
+        </w:rPr>
+        <w:tab/>
+      </w:r>
+    </w:p>
+    <w:p>
+      <w:pPr>
+        <w:spacing w:line="240" w:lineRule="auto"/>
+        <w:ind w:firstLine="720"/>
+        <w:rPr>
+          <w:rFonts w:cs="Arial"/>
+          <w:b/>
+          <w:szCs w:val="24"/>
+        </w:rPr>
+      </w:pPr>
+    </w:p>
+    <w:p>
+      <w:pPr>
+        <w:spacing w:line="240" w:lineRule="auto"/>
+        <w:ind w:firstLine="720"/>
+        <w:rPr>
+          <w:rFonts w:cs="Arial"/>
+          <w:b/>
+          <w:szCs w:val="24"/>
+        </w:rPr>
+      </w:pPr>
+      <w:r>
+        <w:rPr>
+          <w:rFonts w:cs="Arial"/>
+          <w:b/>
+          <w:sz w:val="28"/>
+        </w:rPr>
+        <w:tab/>
+      </w:r>
+    </w:p>
+    <w:p/>
+    <w:p/>
+    <w:p>
+      <w:pPr>
+        <w:sectPr>
+          <w:pgSz w:w="11906" w:h="16838"/>
+          <w:pgMar w:top="1440" w:right="1440" w:bottom="1440" w:left="1440" w:header="720" w:footer="720" w:gutter="0"/>
+          <w:pgBorders w:display="firstPage" w:offsetFrom="page">
+            <w:top w:val="single" w:sz="24" w:space="24" w:color="auto"/>
+            <w:left w:val="single" w:sz="24" w:space="24" w:color="auto"/>
+            <w:bottom w:val="single" w:sz="24" w:space="24" w:color="auto"/>
+            <w:right w:val="single" w:sz="24" w:space="24" w:color="auto"/>
+          </w:pgBorders>
+          <w:cols w:space="720"/>
+          <w:docGrid w:linePitch="360"/>
+        </w:sectPr>
+      </w:pPr>
+    </w:p>
+    <w:p>
+      <w:pPr>
+        <w:rPr>
+          <w:b/>
+          <w:bCs/>
+          <w:sz w:val="40"/>
+          <w:szCs w:val="32"/>
+          <w:lang w:val="en-AU"/>
+        </w:rPr>
+      </w:pPr>
+      <w:r>
+        <w:rPr>
+          <w:b/>
+          <w:bCs/>
+          <w:sz w:val="40"/>
+          <w:szCs w:val="32"/>
+          <w:lang w:val="en-US"/>
+        </w:rPr>
+        <w:lastRenderedPageBreak/>
         <w:t>Steps for installing the System</w:t>
       </w:r>
     </w:p>
     <w:p>
       <w:pPr>
         <w:rPr>
-          <w:lang w:val="en-US"/>
-        </w:rPr>
-      </w:pPr>
-    </w:p>
-    <w:p>
-      <w:pPr>
-        <w:pStyle w:val="ListParagraph"/>
-        <w:numPr>
-          <w:ilvl w:val="0"/>
-          <w:numId w:val="1"/>
-        </w:numPr>
-        <w:rPr>
-          <w:lang w:val="en-US"/>
-        </w:rPr>
-      </w:pPr>
-      <w:r>
-        <w:rPr>
-          <w:lang w:val="en-US"/>
-        </w:rPr>
-        <w:t>Clone the repo from provided link</w:t>
-      </w:r>
-      <w:r>
-        <w:rPr>
-          <w:lang w:val="en-US"/>
-        </w:rPr>
-        <w:t xml:space="preserve"> : </w:t>
-      </w:r>
-      <w:hyperlink r:id="rId5" w:history="1">
+          <w:lang w:val="en-AU"/>
+        </w:rPr>
+      </w:pPr>
+      <w:r>
+        <w:rPr>
+          <w:lang w:val="en-US"/>
+        </w:rPr>
+        <w:t> </w:t>
+      </w:r>
+    </w:p>
+    <w:p>
+      <w:pPr>
+        <w:rPr>
+          <w:lang w:val="en-AU"/>
+        </w:rPr>
+      </w:pPr>
+      <w:r>
+        <w:rPr>
+          <w:lang w:val="en-US"/>
+        </w:rPr>
+        <w:t xml:space="preserve">Clone the repo from provided </w:t>
+      </w:r>
+      <w:proofErr w:type="gramStart"/>
+      <w:r>
+        <w:rPr>
+          <w:lang w:val="en-US"/>
+        </w:rPr>
+        <w:t>link :</w:t>
+      </w:r>
+      <w:proofErr w:type="gramEnd"/>
+      <w:r>
+        <w:rPr>
+          <w:lang w:val="en-US"/>
+        </w:rPr>
+        <w:t xml:space="preserve"> </w:t>
+      </w:r>
+      <w:hyperlink r:id="rId7" w:history="1">
         <w:r>
           <w:rPr>
             <w:rStyle w:val="Hyperlink"/>
@@ -59,25 +583,31 @@
     <w:p>
       <w:pPr>
         <w:rPr>
-          <w:lang w:val="en-US"/>
-        </w:rPr>
-      </w:pPr>
-    </w:p>
-    <w:p>
-      <w:pPr>
-        <w:rPr>
-          <w:lang w:val="en-US"/>
-        </w:rPr>
-      </w:pPr>
-      <w:r>
-        <w:rPr>
-          <w:noProof/>
+          <w:lang w:val="en-AU"/>
+        </w:rPr>
+      </w:pPr>
+      <w:r>
+        <w:rPr>
+          <w:lang w:val="en-US"/>
+        </w:rPr>
+        <w:t> </w:t>
+      </w:r>
+    </w:p>
+    <w:p>
+      <w:pPr>
+        <w:rPr>
+          <w:lang w:val="en-AU"/>
+        </w:rPr>
+      </w:pPr>
+      <w:r>
+        <w:rPr>
+          <w:lang w:val="en-AU"/>
         </w:rPr>
         <w:drawing>
-          <wp:inline distT="0" distB="0" distL="0" distR="0" wp14:anchorId="5302D050" wp14:editId="31E1465F">
-            <wp:extent cx="5731510" cy="3004820"/>
-            <wp:effectExtent l="0" t="0" r="2540" b="5080"/>
-            <wp:docPr id="2102643660" name="Picture 1"/>
+          <wp:inline distT="0" distB="0" distL="0" distR="0" wp14:anchorId="089F1CD3" wp14:editId="4BE265B8">
+            <wp:extent cx="5730240" cy="3002280"/>
+            <wp:effectExtent l="0" t="0" r="3810" b="7620"/>
+            <wp:docPr id="1016557157" name="Picture 4" descr="A screenshot of a computer&#10;&#10;Description automatically generated"/>
             <wp:cNvGraphicFramePr>
               <a:graphicFrameLocks xmlns:a="http://schemas.openxmlformats.org/drawingml/2006/main" noChangeAspect="1"/>
             </wp:cNvGraphicFramePr>
@@ -85,23 +615,36 @@
               <a:graphicData uri="http://schemas.openxmlformats.org/drawingml/2006/picture">
                 <pic:pic xmlns:pic="http://schemas.openxmlformats.org/drawingml/2006/picture">
                   <pic:nvPicPr>
-                    <pic:cNvPr id="2102643660" name=""/>
-                    <pic:cNvPicPr/>
+                    <pic:cNvPr id="1016557157" name="Picture 4" descr="A screenshot of a computer&#10;&#10;Description automatically generated"/>
+                    <pic:cNvPicPr>
+                      <a:picLocks noChangeAspect="1" noChangeArrowheads="1"/>
+                    </pic:cNvPicPr>
                   </pic:nvPicPr>
                   <pic:blipFill>
-                    <a:blip r:embed="rId6"/>
+                    <a:blip r:embed="rId8">
+                      <a:extLst>
+                        <a:ext uri="{28A0092B-C50C-407E-A947-70E740481C1C}">
+                          <a14:useLocalDpi xmlns:a14="http://schemas.microsoft.com/office/drawing/2010/main" val="0"/>
+                        </a:ext>
+                      </a:extLst>
+                    </a:blip>
+                    <a:srcRect/>
                     <a:stretch>
                       <a:fillRect/>
                     </a:stretch>
                   </pic:blipFill>
-                  <pic:spPr>
+                  <pic:spPr bwMode="auto">
                     <a:xfrm>
                       <a:off x="0" y="0"/>
-                      <a:ext cx="5731510" cy="3004820"/>
+                      <a:ext cx="5730240" cy="3002280"/>
                     </a:xfrm>
                     <a:prstGeom prst="rect">
                       <a:avLst/>
                     </a:prstGeom>
+                    <a:noFill/>
+                    <a:ln>
+                      <a:noFill/>
+                    </a:ln>
                   </pic:spPr>
                 </pic:pic>
               </a:graphicData>
@@ -116,14 +659,64 @@
           <w:lang w:val="en-US"/>
         </w:rPr>
       </w:pPr>
-    </w:p>
-    <w:p>
-      <w:pPr>
+      <w:r>
         <w:rPr>
           <w:b/>
           <w:bCs/>
           <w:lang w:val="en-US"/>
         </w:rPr>
+        <w:t>Prerequisite</w:t>
+      </w:r>
+      <w:r>
+        <w:rPr>
+          <w:lang w:val="en-US"/>
+        </w:rPr>
+        <w:t>:</w:t>
+      </w:r>
+      <w:r>
+        <w:rPr>
+          <w:lang w:val="en-US"/>
+        </w:rPr>
+        <w:t xml:space="preserve"> python (3.8.0) is already setup successfully</w:t>
+      </w:r>
+    </w:p>
+    <w:p>
+      <w:pPr>
+        <w:rPr>
+          <w:lang w:val="en-US"/>
+        </w:rPr>
+      </w:pPr>
+      <w:r>
+        <w:rPr>
+          <w:lang w:val="en-US"/>
+        </w:rPr>
+        <w:tab/>
+      </w:r>
+      <w:r>
+        <w:rPr>
+          <w:lang w:val="en-US"/>
+        </w:rPr>
+        <w:tab/>
+      </w:r>
+      <w:r>
+        <w:rPr>
+          <w:lang w:val="en-US"/>
+        </w:rPr>
+        <w:tab/>
+      </w:r>
+    </w:p>
+    <w:p>
+      <w:pPr>
+        <w:rPr>
+          <w:lang w:val="en-AU"/>
+        </w:rPr>
+      </w:pPr>
+    </w:p>
+    <w:p>
+      <w:pPr>
+        <w:rPr>
+          <w:lang w:val="en-AU"/>
+        </w:rPr>
       </w:pPr>
       <w:r>
         <w:rPr>
@@ -131,34 +724,277 @@
           <w:bCs/>
           <w:lang w:val="en-US"/>
         </w:rPr>
-        <w:t>Open the cloned project and open and p</w:t>
-      </w:r>
+        <w:t>Open the cloned project and open and please open the command line from bash and do the following commands as shown below:</w:t>
+      </w:r>
+    </w:p>
+    <w:p>
+      <w:pPr>
+        <w:rPr>
+          <w:lang w:val="en-AU"/>
+        </w:rPr>
+      </w:pPr>
+      <w:r>
+        <w:rPr>
+          <w:lang w:val="en-US"/>
+        </w:rPr>
+        <w:t xml:space="preserve">Create environment </w:t>
+      </w:r>
+      <w:r>
+        <w:rPr>
+          <w:lang w:val="en-US"/>
+        </w:rPr>
+        <w:t>using Python</w:t>
+      </w:r>
+      <w:r>
+        <w:rPr>
+          <w:lang w:val="en-US"/>
+        </w:rPr>
+        <w:t xml:space="preserve"> virtual environment</w:t>
+      </w:r>
+    </w:p>
+    <w:p>
+      <w:pPr>
+        <w:ind w:firstLine="720"/>
+        <w:rPr>
+          <w:lang w:val="en-AU"/>
+        </w:rPr>
+      </w:pPr>
+      <w:r>
+        <w:rPr>
+          <w:lang w:val="en-US"/>
+        </w:rPr>
+        <w:t xml:space="preserve">python -m </w:t>
+      </w:r>
+      <w:proofErr w:type="spellStart"/>
+      <w:r>
+        <w:rPr>
+          <w:lang w:val="en-US"/>
+        </w:rPr>
+        <w:t>venv</w:t>
+      </w:r>
+      <w:proofErr w:type="spellEnd"/>
+      <w:r>
+        <w:rPr>
+          <w:lang w:val="en-US"/>
+        </w:rPr>
+        <w:t xml:space="preserve"> ‘</w:t>
+      </w:r>
+      <w:proofErr w:type="spellStart"/>
       <w:r>
         <w:rPr>
           <w:b/>
           <w:bCs/>
-          <w:lang w:val="en-US"/>
-        </w:rPr>
-        <w:t>lease open the command line from bash and do the following commands as shown below:</w:t>
-      </w:r>
-    </w:p>
-    <w:p>
-      <w:pPr>
-        <w:pStyle w:val="ListParagraph"/>
-        <w:numPr>
-          <w:ilvl w:val="0"/>
-          <w:numId w:val="1"/>
-        </w:numPr>
-        <w:rPr>
-          <w:lang w:val="en-US"/>
-        </w:rPr>
-      </w:pPr>
-      <w:r>
-        <w:rPr>
-          <w:lang w:val="en-US"/>
-        </w:rPr>
-        <w:t xml:space="preserve">Create environment using </w:t>
-      </w:r>
+          <w:i/>
+          <w:iCs/>
+          <w:lang w:val="en-US"/>
+        </w:rPr>
+        <w:t>environment_name</w:t>
+      </w:r>
+      <w:proofErr w:type="spellEnd"/>
+      <w:r>
+        <w:rPr>
+          <w:i/>
+          <w:iCs/>
+          <w:lang w:val="en-US"/>
+        </w:rPr>
+        <w:t>’</w:t>
+      </w:r>
+    </w:p>
+    <w:p>
+      <w:pPr>
+        <w:rPr>
+          <w:lang w:val="en-AU"/>
+        </w:rPr>
+      </w:pPr>
+      <w:r>
+        <w:rPr>
+          <w:lang w:val="en-US"/>
+        </w:rPr>
+        <w:t>Install RASA Framework using Python 3.8.0</w:t>
+      </w:r>
+    </w:p>
+    <w:p>
+      <w:pPr>
+        <w:ind w:firstLine="720"/>
+        <w:rPr>
+          <w:lang w:val="en-AU"/>
+        </w:rPr>
+      </w:pPr>
+      <w:r>
+        <w:rPr>
+          <w:lang w:val="en-US"/>
+        </w:rPr>
+        <w:t>pip install rasa [‘full’]</w:t>
+      </w:r>
+    </w:p>
+    <w:p>
+      <w:pPr>
+        <w:rPr>
+          <w:lang w:val="en-AU"/>
+        </w:rPr>
+      </w:pPr>
+      <w:r>
+        <w:rPr>
+          <w:lang w:val="en-US"/>
+        </w:rPr>
+        <w:t>Install Django framework</w:t>
+      </w:r>
+    </w:p>
+    <w:p>
+      <w:pPr>
+        <w:ind w:firstLine="720"/>
+        <w:rPr>
+          <w:lang w:val="en-US"/>
+        </w:rPr>
+      </w:pPr>
+      <w:r>
+        <w:rPr>
+          <w:lang w:val="en-US"/>
+        </w:rPr>
+        <w:t>p</w:t>
+      </w:r>
+      <w:r>
+        <w:rPr>
+          <w:lang w:val="en-US"/>
+        </w:rPr>
+        <w:t>ip install</w:t>
+      </w:r>
+      <w:r>
+        <w:rPr>
+          <w:lang w:val="en-US"/>
+        </w:rPr>
+        <w:t xml:space="preserve"> Django</w:t>
+      </w:r>
+    </w:p>
+    <w:p>
+      <w:pPr>
+        <w:rPr>
+          <w:lang w:val="en-AU"/>
+        </w:rPr>
+      </w:pPr>
+      <w:r>
+        <w:rPr>
+          <w:lang w:val="en-AU"/>
+        </w:rPr>
+        <w:t xml:space="preserve">Activate the virtual environment </w:t>
+      </w:r>
+    </w:p>
+    <w:p>
+      <w:pPr>
+        <w:rPr>
+          <w:lang w:val="en-AU"/>
+        </w:rPr>
+      </w:pPr>
+      <w:r>
+        <w:rPr>
+          <w:lang w:val="en-AU"/>
+        </w:rPr>
+        <w:tab/>
+      </w:r>
+      <w:r>
+        <w:rPr>
+          <w:lang w:val="en-AU"/>
+        </w:rPr>
+        <w:t xml:space="preserve">source </w:t>
+      </w:r>
+      <w:r>
+        <w:rPr>
+          <w:lang w:val="en-AU"/>
+        </w:rPr>
+        <w:t>‘</w:t>
+      </w:r>
+      <w:proofErr w:type="spellStart"/>
+      <w:r>
+        <w:rPr>
+          <w:b/>
+          <w:bCs/>
+          <w:i/>
+          <w:iCs/>
+          <w:lang w:val="en-US"/>
+        </w:rPr>
+        <w:t>environment_name</w:t>
+      </w:r>
+      <w:proofErr w:type="spellEnd"/>
+      <w:r>
+        <w:rPr>
+          <w:lang w:val="en-AU"/>
+        </w:rPr>
+        <w:t xml:space="preserve">’ </w:t>
+      </w:r>
+      <w:r>
+        <w:rPr>
+          <w:lang w:val="en-AU"/>
+        </w:rPr>
+        <w:t>/Scripts/activate</w:t>
+      </w:r>
+    </w:p>
+    <w:p>
+      <w:pPr>
+        <w:rPr>
+          <w:lang w:val="en-AU"/>
+        </w:rPr>
+      </w:pPr>
+      <w:r>
+        <w:rPr>
+          <w:lang w:val="en-US"/>
+        </w:rPr>
+        <w:t>Train The model</w:t>
+      </w:r>
+    </w:p>
+    <w:p>
+      <w:pPr>
+        <w:ind w:firstLine="720"/>
+        <w:rPr>
+          <w:lang w:val="en-AU"/>
+        </w:rPr>
+      </w:pPr>
+      <w:r>
+        <w:rPr>
+          <w:lang w:val="en-US"/>
+        </w:rPr>
+        <w:t>rasa train</w:t>
+      </w:r>
+    </w:p>
+    <w:p>
+      <w:pPr>
+        <w:rPr>
+          <w:lang w:val="en-AU"/>
+        </w:rPr>
+      </w:pPr>
+      <w:r>
+        <w:rPr>
+          <w:lang w:val="en-US"/>
+        </w:rPr>
+        <w:t>Run the server</w:t>
+      </w:r>
+    </w:p>
+    <w:p>
+      <w:pPr>
+        <w:ind w:firstLine="720"/>
+        <w:rPr>
+          <w:lang w:val="en-AU"/>
+        </w:rPr>
+      </w:pPr>
+      <w:r>
+        <w:rPr>
+          <w:lang w:val="en-US"/>
+        </w:rPr>
+        <w:t>rasa ru</w:t>
+      </w:r>
+      <w:r>
+        <w:rPr>
+          <w:lang w:val="en-US"/>
+        </w:rPr>
+        <w:t>n --enable-</w:t>
+      </w:r>
+      <w:proofErr w:type="spellStart"/>
+      <w:r>
+        <w:rPr>
+          <w:lang w:val="en-US"/>
+        </w:rPr>
+        <w:t>api</w:t>
+      </w:r>
+      <w:proofErr w:type="spellEnd"/>
       <w:r>
         <w:rPr>
           <w:lang w:val="en-US"/>
@@ -169,356 +1005,105 @@
         <w:rPr>
           <w:lang w:val="en-US"/>
         </w:rPr>
-        <w:t>Python virtual environment</w:t>
-      </w:r>
-    </w:p>
-    <w:p>
-      <w:pPr>
-        <w:pStyle w:val="ListParagraph"/>
-        <w:numPr>
-          <w:ilvl w:val="1"/>
-          <w:numId w:val="1"/>
-        </w:numPr>
-        <w:rPr>
-          <w:lang w:val="en-US"/>
-        </w:rPr>
-      </w:pPr>
-      <w:r>
-        <w:rPr>
-          <w:lang w:val="en-US"/>
-        </w:rPr>
-        <w:t xml:space="preserve">Command : python -m </w:t>
+        <w:t>–</w:t>
       </w:r>
       <w:proofErr w:type="spellStart"/>
       <w:r>
         <w:rPr>
           <w:lang w:val="en-US"/>
         </w:rPr>
-        <w:t>venv</w:t>
+        <w:t>cors</w:t>
       </w:r>
       <w:proofErr w:type="spellEnd"/>
-      <w:r>
-        <w:rPr>
-          <w:lang w:val="en-US"/>
-        </w:rPr>
-        <w:t xml:space="preserve"> ‘</w:t>
+      <w:proofErr w:type="gramStart"/>
+      <w:r>
+        <w:rPr>
+          <w:lang w:val="en-US"/>
+        </w:rPr>
+        <w:t>=”*</w:t>
+      </w:r>
+      <w:proofErr w:type="gramEnd"/>
+      <w:r>
+        <w:rPr>
+          <w:lang w:val="en-US"/>
+        </w:rPr>
+        <w:t>”</w:t>
+      </w:r>
+    </w:p>
+    <w:p>
+      <w:pPr>
+        <w:rPr>
+          <w:lang w:val="en-AU"/>
+        </w:rPr>
+      </w:pPr>
+      <w:r>
+        <w:rPr>
+          <w:lang w:val="en-US"/>
+        </w:rPr>
+        <w:lastRenderedPageBreak/>
+        <w:t>Run the frontend server</w:t>
+      </w:r>
+    </w:p>
+    <w:p>
+      <w:pPr>
+        <w:ind w:firstLine="720"/>
+        <w:rPr>
+          <w:lang w:val="en-AU"/>
+        </w:rPr>
+      </w:pPr>
+      <w:r>
+        <w:rPr>
+          <w:lang w:val="en-US"/>
+        </w:rPr>
+        <w:t xml:space="preserve">python manage.py </w:t>
       </w:r>
       <w:proofErr w:type="spellStart"/>
       <w:r>
         <w:rPr>
           <w:lang w:val="en-US"/>
         </w:rPr>
-        <w:t>environment_name</w:t>
+        <w:t>runserver</w:t>
       </w:r>
       <w:proofErr w:type="spellEnd"/>
       <w:r>
         <w:rPr>
           <w:lang w:val="en-US"/>
         </w:rPr>
-        <w:t>’</w:t>
-      </w:r>
-    </w:p>
-    <w:p>
-      <w:pPr>
-        <w:pStyle w:val="ListParagraph"/>
-        <w:numPr>
-          <w:ilvl w:val="0"/>
-          <w:numId w:val="1"/>
-        </w:numPr>
-        <w:rPr>
-          <w:lang w:val="en-US"/>
-        </w:rPr>
-      </w:pPr>
-      <w:r>
-        <w:rPr>
-          <w:lang w:val="en-US"/>
-        </w:rPr>
-        <w:t>Install RASA Framework using Python 3.8.0</w:t>
-      </w:r>
-    </w:p>
-    <w:p>
-      <w:pPr>
-        <w:pStyle w:val="ListParagraph"/>
-        <w:numPr>
-          <w:ilvl w:val="1"/>
-          <w:numId w:val="1"/>
-        </w:numPr>
-        <w:rPr>
-          <w:lang w:val="en-US"/>
-        </w:rPr>
-      </w:pPr>
-      <w:r>
-        <w:rPr>
-          <w:lang w:val="en-US"/>
-        </w:rPr>
-        <w:t>pip install rasa [‘full’]</w:t>
-      </w:r>
-    </w:p>
-    <w:p>
-      <w:pPr>
-        <w:pStyle w:val="ListParagraph"/>
-        <w:numPr>
-          <w:ilvl w:val="0"/>
-          <w:numId w:val="1"/>
-        </w:numPr>
-        <w:rPr>
-          <w:lang w:val="en-US"/>
-        </w:rPr>
-      </w:pPr>
-      <w:r>
-        <w:rPr>
-          <w:lang w:val="en-US"/>
-        </w:rPr>
-        <w:t>Install Django framework</w:t>
-      </w:r>
-    </w:p>
-    <w:p>
-      <w:pPr>
-        <w:pStyle w:val="ListParagraph"/>
-        <w:numPr>
-          <w:ilvl w:val="1"/>
-          <w:numId w:val="1"/>
-        </w:numPr>
-        <w:rPr>
-          <w:lang w:val="en-US"/>
-        </w:rPr>
-      </w:pPr>
-      <w:r>
-        <w:rPr>
-          <w:lang w:val="en-US"/>
-        </w:rPr>
-        <w:t>Pip  install Django</w:t>
-      </w:r>
-    </w:p>
-    <w:p>
-      <w:pPr>
-        <w:pStyle w:val="ListParagraph"/>
-        <w:numPr>
-          <w:ilvl w:val="0"/>
-          <w:numId w:val="1"/>
-        </w:numPr>
-        <w:rPr>
-          <w:lang w:val="en-US"/>
-        </w:rPr>
-      </w:pPr>
-      <w:r>
-        <w:rPr>
-          <w:lang w:val="en-US"/>
-        </w:rPr>
-        <w:t>Train The model</w:t>
-      </w:r>
-    </w:p>
-    <w:p>
-      <w:pPr>
-        <w:pStyle w:val="ListParagraph"/>
-        <w:numPr>
-          <w:ilvl w:val="1"/>
-          <w:numId w:val="1"/>
-        </w:numPr>
-        <w:rPr>
-          <w:lang w:val="en-US"/>
-        </w:rPr>
-      </w:pPr>
-      <w:r>
-        <w:rPr>
-          <w:lang w:val="en-US"/>
-        </w:rPr>
-        <w:t>rasa train</w:t>
-      </w:r>
-    </w:p>
-    <w:p>
-      <w:pPr>
-        <w:pStyle w:val="ListParagraph"/>
-        <w:numPr>
-          <w:ilvl w:val="0"/>
-          <w:numId w:val="1"/>
-        </w:numPr>
-        <w:rPr>
-          <w:lang w:val="en-US"/>
-        </w:rPr>
-      </w:pPr>
-      <w:r>
-        <w:rPr>
-          <w:lang w:val="en-US"/>
-        </w:rPr>
-        <w:t>Run the server</w:t>
-      </w:r>
-    </w:p>
-    <w:p>
-      <w:pPr>
-        <w:pStyle w:val="ListParagraph"/>
-        <w:numPr>
-          <w:ilvl w:val="1"/>
-          <w:numId w:val="1"/>
-        </w:numPr>
-        <w:rPr>
-          <w:lang w:val="en-US"/>
-        </w:rPr>
-      </w:pPr>
-      <w:r>
-        <w:rPr>
-          <w:lang w:val="en-US"/>
-        </w:rPr>
-        <w:t>rasa run</w:t>
-      </w:r>
-    </w:p>
-    <w:p>
-      <w:pPr>
-        <w:pStyle w:val="ListParagraph"/>
-        <w:numPr>
-          <w:ilvl w:val="0"/>
-          <w:numId w:val="1"/>
-        </w:numPr>
-        <w:rPr>
-          <w:lang w:val="en-US"/>
-        </w:rPr>
-      </w:pPr>
-      <w:r>
-        <w:rPr>
-          <w:lang w:val="en-US"/>
-        </w:rPr>
-        <w:t>Run the frontend server</w:t>
-      </w:r>
-    </w:p>
-    <w:p>
-      <w:pPr>
-        <w:pStyle w:val="ListParagraph"/>
-        <w:numPr>
-          <w:ilvl w:val="1"/>
-          <w:numId w:val="1"/>
-        </w:numPr>
-        <w:rPr>
-          <w:lang w:val="en-US"/>
-        </w:rPr>
-      </w:pPr>
-      <w:r>
-        <w:rPr>
-          <w:lang w:val="en-US"/>
-        </w:rPr>
-        <w:t>p</w:t>
-      </w:r>
-      <w:r>
-        <w:rPr>
-          <w:lang w:val="en-US"/>
-        </w:rPr>
-        <w:t xml:space="preserve">ython manage.py </w:t>
-      </w:r>
-      <w:proofErr w:type="spellStart"/>
-      <w:r>
-        <w:rPr>
-          <w:lang w:val="en-US"/>
-        </w:rPr>
-        <w:t>runserver</w:t>
-      </w:r>
-      <w:proofErr w:type="spellEnd"/>
-    </w:p>
-    <w:p>
-      <w:pPr>
-        <w:rPr>
-          <w:lang w:val="en-US"/>
-        </w:rPr>
-      </w:pPr>
-      <w:r>
-        <w:rPr>
-          <w:lang w:val="en-US"/>
-        </w:rPr>
-        <w:t xml:space="preserve">Then from the browser </w:t>
-      </w:r>
-      <w:r>
-        <w:rPr>
-          <w:lang w:val="en-US"/>
-        </w:rPr>
-        <w:t xml:space="preserve">with </w:t>
-      </w:r>
-      <w:r>
-        <w:rPr>
-          <w:lang w:val="en-US"/>
-        </w:rPr>
-        <w:t>se</w:t>
-      </w:r>
-      <w:r>
-        <w:rPr>
-          <w:lang w:val="en-US"/>
-        </w:rPr>
-        <w:t>r</w:t>
-      </w:r>
-      <w:r>
-        <w:rPr>
-          <w:lang w:val="en-US"/>
-        </w:rPr>
-        <w:t>ver will be ready</w:t>
-      </w:r>
-      <w:r>
-        <w:rPr>
-          <w:lang w:val="en-US"/>
-        </w:rPr>
         <w:t xml:space="preserve"> </w:t>
       </w:r>
     </w:p>
     <w:p>
       <w:pPr>
         <w:rPr>
-          <w:lang w:val="en-US"/>
-        </w:rPr>
-      </w:pPr>
-    </w:p>
-    <w:p>
-      <w:pPr>
-        <w:rPr>
-          <w:lang w:val="en-US"/>
-        </w:rPr>
-      </w:pPr>
-    </w:p>
-    <w:p>
-      <w:pPr>
-        <w:rPr>
-          <w:lang w:val="en-US"/>
-        </w:rPr>
-      </w:pPr>
-    </w:p>
-    <w:p>
-      <w:pPr>
-        <w:rPr>
-          <w:lang w:val="en-US"/>
-        </w:rPr>
-      </w:pPr>
-    </w:p>
-    <w:p>
-      <w:pPr>
-        <w:rPr>
-          <w:lang w:val="en-US"/>
-        </w:rPr>
-      </w:pPr>
-    </w:p>
-    <w:p>
-      <w:pPr>
-        <w:rPr>
-          <w:lang w:val="en-US"/>
-        </w:rPr>
-      </w:pPr>
-    </w:p>
-    <w:p>
-      <w:pPr>
-        <w:rPr>
-          <w:lang w:val="en-US"/>
-        </w:rPr>
-      </w:pPr>
-    </w:p>
-    <w:p>
-      <w:pPr>
-        <w:rPr>
-          <w:lang w:val="en-US"/>
-        </w:rPr>
-      </w:pPr>
-    </w:p>
-    <w:p>
-      <w:pPr>
-        <w:rPr>
-          <w:lang w:val="en-US"/>
-        </w:rPr>
-      </w:pPr>
-      <w:r>
-        <w:rPr>
+          <w:lang w:val="en-AU"/>
+        </w:rPr>
+      </w:pPr>
+      <w:r>
+        <w:rPr>
+          <w:lang w:val="en-US"/>
+        </w:rPr>
+        <w:t xml:space="preserve">Then from the browser with server will be ready </w:t>
+      </w:r>
+    </w:p>
+    <w:p>
+      <w:pPr>
+        <w:rPr>
+          <w:lang w:val="en-AU"/>
+        </w:rPr>
+      </w:pPr>
+    </w:p>
+    <w:p>
+      <w:pPr>
+        <w:rPr>
+          <w:b/>
+          <w:bCs/>
+          <w:lang w:val="en-AU"/>
+        </w:rPr>
+      </w:pPr>
+      <w:r>
+        <w:rPr>
+          <w:b/>
+          <w:bCs/>
           <w:lang w:val="en-US"/>
         </w:rPr>
         <w:t>URL: localhost:8000</w:t>
@@ -527,19 +1112,18 @@
     <w:p>
       <w:pPr>
         <w:rPr>
-          <w:lang w:val="en-US"/>
-        </w:rPr>
-      </w:pPr>
-      <w:r>
-        <w:rPr>
-          <w:noProof/>
+          <w:lang w:val="en-AU"/>
+        </w:rPr>
+      </w:pPr>
+      <w:r>
+        <w:rPr>
           <w:lang w:val="en-US"/>
         </w:rPr>
         <w:drawing>
-          <wp:inline distT="0" distB="0" distL="0" distR="0" wp14:anchorId="3D60ACD8" wp14:editId="2956EE9F">
-            <wp:extent cx="5731510" cy="2912745"/>
-            <wp:effectExtent l="0" t="0" r="2540" b="1905"/>
-            <wp:docPr id="1722611351" name="Picture 1"/>
+          <wp:inline distT="0" distB="0" distL="0" distR="0" wp14:anchorId="5B217702" wp14:editId="493C6D40">
+            <wp:extent cx="5730240" cy="2918460"/>
+            <wp:effectExtent l="0" t="0" r="3810" b="0"/>
+            <wp:docPr id="1657311427" name="Picture 3"/>
             <wp:cNvGraphicFramePr>
               <a:graphicFrameLocks xmlns:a="http://schemas.openxmlformats.org/drawingml/2006/main" noChangeAspect="1"/>
             </wp:cNvGraphicFramePr>
@@ -547,23 +1131,36 @@
               <a:graphicData uri="http://schemas.openxmlformats.org/drawingml/2006/picture">
                 <pic:pic xmlns:pic="http://schemas.openxmlformats.org/drawingml/2006/picture">
                   <pic:nvPicPr>
-                    <pic:cNvPr id="1722611351" name=""/>
-                    <pic:cNvPicPr/>
+                    <pic:cNvPr id="0" name="Picture 12"/>
+                    <pic:cNvPicPr>
+                      <a:picLocks noChangeAspect="1" noChangeArrowheads="1"/>
+                    </pic:cNvPicPr>
                   </pic:nvPicPr>
                   <pic:blipFill>
-                    <a:blip r:embed="rId7"/>
+                    <a:blip r:embed="rId9">
+                      <a:extLst>
+                        <a:ext uri="{28A0092B-C50C-407E-A947-70E740481C1C}">
+                          <a14:useLocalDpi xmlns:a14="http://schemas.microsoft.com/office/drawing/2010/main" val="0"/>
+                        </a:ext>
+                      </a:extLst>
+                    </a:blip>
+                    <a:srcRect/>
                     <a:stretch>
                       <a:fillRect/>
                     </a:stretch>
                   </pic:blipFill>
-                  <pic:spPr>
+                  <pic:spPr bwMode="auto">
                     <a:xfrm>
                       <a:off x="0" y="0"/>
-                      <a:ext cx="5731510" cy="2912745"/>
+                      <a:ext cx="5730240" cy="2918460"/>
                     </a:xfrm>
                     <a:prstGeom prst="rect">
                       <a:avLst/>
                     </a:prstGeom>
+                    <a:noFill/>
+                    <a:ln>
+                      <a:noFill/>
+                    </a:ln>
                   </pic:spPr>
                 </pic:pic>
               </a:graphicData>
@@ -575,61 +1172,76 @@
     <w:p>
       <w:pPr>
         <w:rPr>
-          <w:lang w:val="en-US"/>
-        </w:rPr>
-      </w:pPr>
-    </w:p>
-    <w:p>
-      <w:pPr>
-        <w:rPr>
-          <w:lang w:val="en-US"/>
-        </w:rPr>
-      </w:pPr>
-      <w:r>
-        <w:rPr>
-          <w:lang w:val="en-US"/>
-        </w:rPr>
-        <w:t xml:space="preserve">If you can’t see the provided screen you might have to check it from </w:t>
-      </w:r>
-      <w:r>
-        <w:rPr>
-          <w:lang w:val="en-US"/>
-        </w:rPr>
-        <w:t>the command</w:t>
-      </w:r>
-      <w:r>
-        <w:rPr>
-          <w:lang w:val="en-US"/>
-        </w:rPr>
-        <w:t xml:space="preserve"> line.</w:t>
-      </w:r>
-    </w:p>
-    <w:p>
-      <w:pPr>
+          <w:lang w:val="en-AU"/>
+        </w:rPr>
+      </w:pPr>
+      <w:r>
+        <w:rPr>
+          <w:lang w:val="en-US"/>
+        </w:rPr>
+        <w:t> </w:t>
+      </w:r>
+    </w:p>
+    <w:p>
+      <w:pPr>
+        <w:rPr>
+          <w:lang w:val="en-AU"/>
+        </w:rPr>
+      </w:pPr>
+      <w:r>
+        <w:rPr>
+          <w:lang w:val="en-US"/>
+        </w:rPr>
+        <w:t>If you can’t see the provided screen you might have to check it from the command line.</w:t>
+      </w:r>
+    </w:p>
+    <w:p>
+      <w:pPr>
+        <w:rPr>
+          <w:lang w:val="en-AU"/>
+        </w:rPr>
+      </w:pPr>
+      <w:r>
         <w:rPr>
           <w:b/>
           <w:bCs/>
           <w:lang w:val="en-US"/>
         </w:rPr>
-      </w:pPr>
+        <w:t>Some of the known issues</w:t>
+      </w:r>
+    </w:p>
+    <w:p>
+      <w:pPr>
+        <w:rPr>
+          <w:lang w:val="en-AU"/>
+        </w:rPr>
+      </w:pPr>
+      <w:r>
+        <w:rPr>
+          <w:lang w:val="en-US"/>
+        </w:rPr>
+        <w:t xml:space="preserve">o   </w:t>
+      </w:r>
       <w:r>
         <w:rPr>
           <w:b/>
           <w:bCs/>
           <w:lang w:val="en-US"/>
         </w:rPr>
-        <w:t>Some of the known issues</w:t>
-      </w:r>
-    </w:p>
-    <w:p>
-      <w:pPr>
-        <w:pStyle w:val="ListParagraph"/>
-        <w:numPr>
-          <w:ilvl w:val="0"/>
-          <w:numId w:val="3"/>
-        </w:numPr>
-        <w:rPr>
-          <w:lang w:val="en-US"/>
+        <w:t xml:space="preserve">KI1: </w:t>
+      </w:r>
+      <w:r>
+        <w:rPr>
+          <w:lang w:val="en-US"/>
+        </w:rPr>
+        <w:t>Database issues:</w:t>
+      </w:r>
+    </w:p>
+    <w:p>
+      <w:pPr>
+        <w:ind w:firstLine="720"/>
+        <w:rPr>
+          <w:lang w:val="en-AU"/>
         </w:rPr>
       </w:pPr>
       <w:r>
@@ -638,106 +1250,96 @@
           <w:bCs/>
           <w:lang w:val="en-US"/>
         </w:rPr>
-        <w:t xml:space="preserve">KI1: </w:t>
-      </w:r>
-      <w:r>
-        <w:rPr>
-          <w:lang w:val="en-US"/>
-        </w:rPr>
-        <w:t>D</w:t>
-      </w:r>
-      <w:r>
-        <w:rPr>
-          <w:lang w:val="en-US"/>
-        </w:rPr>
-        <w:t>atabase issues</w:t>
-      </w:r>
-      <w:r>
-        <w:rPr>
-          <w:lang w:val="en-US"/>
-        </w:rPr>
-        <w:t>:</w:t>
-      </w:r>
-    </w:p>
-    <w:p>
-      <w:pPr>
-        <w:pStyle w:val="ListParagraph"/>
-        <w:numPr>
-          <w:ilvl w:val="1"/>
-          <w:numId w:val="3"/>
-        </w:numPr>
-        <w:rPr>
-          <w:lang w:val="en-US"/>
-        </w:rPr>
-      </w:pPr>
+        <w:t>Solution</w:t>
+      </w:r>
+      <w:r>
+        <w:rPr>
+          <w:lang w:val="en-US"/>
+        </w:rPr>
+        <w:t xml:space="preserve">: Need to migrate the model </w:t>
+      </w:r>
+    </w:p>
+    <w:p>
+      <w:pPr>
+        <w:rPr>
+          <w:lang w:val="en-AU"/>
+        </w:rPr>
+      </w:pPr>
+      <w:r>
+        <w:rPr>
+          <w:lang w:val="en-US"/>
+        </w:rPr>
+        <w:t xml:space="preserve">o   </w:t>
+      </w:r>
       <w:r>
         <w:rPr>
           <w:b/>
           <w:bCs/>
           <w:lang w:val="en-US"/>
         </w:rPr>
+        <w:t xml:space="preserve">KI2: </w:t>
+      </w:r>
+      <w:r>
+        <w:rPr>
+          <w:lang w:val="en-US"/>
+        </w:rPr>
+        <w:t>Version issues:</w:t>
+      </w:r>
+    </w:p>
+    <w:p>
+      <w:pPr>
+        <w:ind w:firstLine="720"/>
+        <w:rPr>
+          <w:lang w:val="en-AU"/>
+        </w:rPr>
+      </w:pPr>
+      <w:r>
+        <w:rPr>
+          <w:b/>
+          <w:bCs/>
+          <w:lang w:val="en-US"/>
+        </w:rPr>
         <w:t>Solution</w:t>
       </w:r>
       <w:r>
         <w:rPr>
           <w:lang w:val="en-US"/>
         </w:rPr>
-        <w:t>:</w:t>
-      </w:r>
-      <w:r>
-        <w:rPr>
-          <w:lang w:val="en-US"/>
-        </w:rPr>
-        <w:t xml:space="preserve"> </w:t>
-      </w:r>
-      <w:r>
-        <w:rPr>
-          <w:lang w:val="en-US"/>
-        </w:rPr>
-        <w:t xml:space="preserve">Need to migrate the model </w:t>
-      </w:r>
-    </w:p>
-    <w:p>
-      <w:pPr>
-        <w:pStyle w:val="ListParagraph"/>
-        <w:numPr>
-          <w:ilvl w:val="0"/>
-          <w:numId w:val="3"/>
-        </w:numPr>
-        <w:rPr>
-          <w:lang w:val="en-US"/>
-        </w:rPr>
-      </w:pPr>
+        <w:t>:  Need to downgrade the python if there is using higher versions</w:t>
+      </w:r>
+    </w:p>
+    <w:p>
+      <w:pPr>
+        <w:rPr>
+          <w:lang w:val="en-AU"/>
+        </w:rPr>
+      </w:pPr>
+      <w:r>
+        <w:rPr>
+          <w:lang w:val="en-US"/>
+        </w:rPr>
+        <w:t xml:space="preserve">o   </w:t>
+      </w:r>
       <w:r>
         <w:rPr>
           <w:b/>
           <w:bCs/>
           <w:lang w:val="en-US"/>
         </w:rPr>
-        <w:t xml:space="preserve">KI2: </w:t>
-      </w:r>
-      <w:r>
-        <w:rPr>
-          <w:lang w:val="en-US"/>
-        </w:rPr>
-        <w:t>Version issues</w:t>
-      </w:r>
-      <w:r>
-        <w:rPr>
-          <w:lang w:val="en-US"/>
-        </w:rPr>
-        <w:t>:</w:t>
-      </w:r>
-    </w:p>
-    <w:p>
-      <w:pPr>
-        <w:pStyle w:val="ListParagraph"/>
-        <w:numPr>
-          <w:ilvl w:val="1"/>
-          <w:numId w:val="3"/>
-        </w:numPr>
-        <w:rPr>
-          <w:lang w:val="en-US"/>
+        <w:t xml:space="preserve">KI3: </w:t>
+      </w:r>
+      <w:r>
+        <w:rPr>
+          <w:lang w:val="en-US"/>
+        </w:rPr>
+        <w:t>Sever issues:</w:t>
+      </w:r>
+    </w:p>
+    <w:p>
+      <w:pPr>
+        <w:ind w:firstLine="720"/>
+        <w:rPr>
+          <w:lang w:val="en-AU"/>
         </w:rPr>
       </w:pPr>
       <w:r>
@@ -752,101 +1354,42 @@
         <w:rPr>
           <w:lang w:val="en-US"/>
         </w:rPr>
-        <w:t>:</w:t>
-      </w:r>
-      <w:r>
-        <w:rPr>
-          <w:lang w:val="en-US"/>
-        </w:rPr>
-        <w:t xml:space="preserve"> </w:t>
-      </w:r>
-      <w:r>
-        <w:rPr>
-          <w:lang w:val="en-US"/>
-        </w:rPr>
-        <w:t xml:space="preserve"> Need to downgrade the python if there is using higher versions</w:t>
-      </w:r>
-    </w:p>
-    <w:p>
-      <w:pPr>
-        <w:pStyle w:val="ListParagraph"/>
-        <w:numPr>
-          <w:ilvl w:val="0"/>
-          <w:numId w:val="3"/>
-        </w:numPr>
-        <w:rPr>
-          <w:lang w:val="en-US"/>
-        </w:rPr>
-      </w:pPr>
-      <w:r>
-        <w:rPr>
-          <w:b/>
-          <w:bCs/>
-          <w:lang w:val="en-US"/>
-        </w:rPr>
-        <w:t xml:space="preserve">KI3: </w:t>
-      </w:r>
-      <w:r>
-        <w:rPr>
-          <w:lang w:val="en-US"/>
-        </w:rPr>
-        <w:t>Sever issues</w:t>
-      </w:r>
-      <w:r>
-        <w:rPr>
-          <w:lang w:val="en-US"/>
-        </w:rPr>
-        <w:t>:</w:t>
-      </w:r>
-    </w:p>
-    <w:p>
-      <w:pPr>
-        <w:pStyle w:val="ListParagraph"/>
-        <w:numPr>
-          <w:ilvl w:val="1"/>
-          <w:numId w:val="3"/>
-        </w:numPr>
-        <w:rPr>
-          <w:lang w:val="en-US"/>
-        </w:rPr>
-      </w:pPr>
-      <w:r>
-        <w:rPr>
-          <w:b/>
-          <w:bCs/>
-          <w:lang w:val="en-US"/>
-        </w:rPr>
-        <w:t>Solution</w:t>
-      </w:r>
-      <w:r>
-        <w:rPr>
-          <w:lang w:val="en-US"/>
-        </w:rPr>
-        <w:t>:</w:t>
-      </w:r>
-      <w:r>
-        <w:rPr>
-          <w:lang w:val="en-US"/>
-        </w:rPr>
-        <w:t xml:space="preserve"> Server might not be listening from backend</w:t>
-      </w:r>
-    </w:p>
-    <w:p>
-      <w:pPr>
-        <w:rPr>
-          <w:lang w:val="en-US"/>
-        </w:rPr>
-      </w:pPr>
-    </w:p>
-    <w:p>
-      <w:pPr>
-        <w:rPr>
-          <w:lang w:val="en-US"/>
-        </w:rPr>
-      </w:pPr>
-    </w:p>
-    <w:p>
-      <w:pPr>
+        <w:t>: Server might not be listening from backend</w:t>
+      </w:r>
+    </w:p>
+    <w:p>
+      <w:pPr>
+        <w:rPr>
+          <w:lang w:val="en-AU"/>
+        </w:rPr>
+      </w:pPr>
+      <w:r>
+        <w:rPr>
+          <w:lang w:val="en-US"/>
+        </w:rPr>
+        <w:t> </w:t>
+      </w:r>
+    </w:p>
+    <w:p>
+      <w:pPr>
+        <w:rPr>
+          <w:lang w:val="en-AU"/>
+        </w:rPr>
+      </w:pPr>
+      <w:r>
+        <w:rPr>
+          <w:lang w:val="en-US"/>
+        </w:rPr>
+        <w:t> </w:t>
+      </w:r>
+    </w:p>
+    <w:p>
+      <w:pPr>
+        <w:rPr>
+          <w:lang w:val="en-AU"/>
+        </w:rPr>
+      </w:pPr>
+      <w:r>
         <w:rPr>
           <w:b/>
           <w:bCs/>
@@ -854,32 +1397,34 @@
           <w:iCs/>
           <w:lang w:val="en-US"/>
         </w:rPr>
-      </w:pPr>
-      <w:r>
-        <w:rPr>
-          <w:b/>
-          <w:bCs/>
-          <w:i/>
-          <w:iCs/>
-          <w:lang w:val="en-US"/>
-        </w:rPr>
         <w:t>Please reach out to the team using above known issues code. In case the known issues are not found please raise a case with the screenshot of error from the command line.</w:t>
       </w:r>
     </w:p>
     <w:p>
       <w:pPr>
         <w:rPr>
-          <w:lang w:val="en-US"/>
-        </w:rPr>
-      </w:pPr>
-    </w:p>
-    <w:p>
-      <w:pPr>
-        <w:ind w:left="1800"/>
-        <w:rPr>
-          <w:lang w:val="en-US"/>
-        </w:rPr>
-      </w:pPr>
+          <w:lang w:val="en-AU"/>
+        </w:rPr>
+      </w:pPr>
+      <w:r>
+        <w:rPr>
+          <w:lang w:val="en-US"/>
+        </w:rPr>
+        <w:t> </w:t>
+      </w:r>
+    </w:p>
+    <w:p>
+      <w:pPr>
+        <w:rPr>
+          <w:lang w:val="en-AU"/>
+        </w:rPr>
+      </w:pPr>
+      <w:r>
+        <w:rPr>
+          <w:lang w:val="en-US"/>
+        </w:rPr>
+        <w:t> </w:t>
+      </w:r>
     </w:p>
     <w:sectPr>
       <w:pgSz w:w="11906" w:h="16838"/>
@@ -1644,6 +2189,18 @@
   <w:style w:type="paragraph" w:default="1" w:styleId="Normal">
     <w:name w:val="Normal"/>
     <w:qFormat/>
+    <w:rsid w:val="00B7645A"/>
+    <w:pPr>
+      <w:spacing w:after="0" w:line="360" w:lineRule="auto"/>
+    </w:pPr>
+    <w:rPr>
+      <w:rFonts w:ascii="Arial" w:eastAsia="SimSun" w:hAnsi="Arial" w:cs="Times New Roman"/>
+      <w:kern w:val="0"/>
+      <w:sz w:val="24"/>
+      <w:szCs w:val="20"/>
+      <w:lang w:val="en-GB" w:eastAsia="zh-CN"/>
+      <w14:ligatures w14:val="none"/>
+    </w:rPr>
   </w:style>
   <w:style w:type="paragraph" w:styleId="Heading1">
     <w:name w:val="heading 1"/>
@@ -1656,14 +2213,17 @@
     <w:pPr>
       <w:keepNext/>
       <w:keepLines/>
-      <w:spacing w:before="360" w:after="80"/>
+      <w:spacing w:before="360" w:after="80" w:line="259" w:lineRule="auto"/>
       <w:outlineLvl w:val="0"/>
     </w:pPr>
     <w:rPr>
       <w:rFonts w:asciiTheme="majorHAnsi" w:eastAsiaTheme="majorEastAsia" w:hAnsiTheme="majorHAnsi" w:cstheme="majorBidi"/>
       <w:color w:val="0F4761" w:themeColor="accent1" w:themeShade="BF"/>
+      <w:kern w:val="2"/>
       <w:sz w:val="40"/>
       <w:szCs w:val="40"/>
+      <w:lang w:val="en-AU" w:eastAsia="en-US"/>
+      <w14:ligatures w14:val="standardContextual"/>
     </w:rPr>
   </w:style>
   <w:style w:type="paragraph" w:styleId="Heading2">
@@ -1679,14 +2239,17 @@
     <w:pPr>
       <w:keepNext/>
       <w:keepLines/>
-      <w:spacing w:before="160" w:after="80"/>
+      <w:spacing w:before="160" w:after="80" w:line="259" w:lineRule="auto"/>
       <w:outlineLvl w:val="1"/>
     </w:pPr>
     <w:rPr>
       <w:rFonts w:asciiTheme="majorHAnsi" w:eastAsiaTheme="majorEastAsia" w:hAnsiTheme="majorHAnsi" w:cstheme="majorBidi"/>
       <w:color w:val="0F4761" w:themeColor="accent1" w:themeShade="BF"/>
+      <w:kern w:val="2"/>
       <w:sz w:val="32"/>
       <w:szCs w:val="32"/>
+      <w:lang w:val="en-AU" w:eastAsia="en-US"/>
+      <w14:ligatures w14:val="standardContextual"/>
     </w:rPr>
   </w:style>
   <w:style w:type="paragraph" w:styleId="Heading3">
@@ -1702,14 +2265,17 @@
     <w:pPr>
       <w:keepNext/>
       <w:keepLines/>
-      <w:spacing w:before="160" w:after="80"/>
+      <w:spacing w:before="160" w:after="80" w:line="259" w:lineRule="auto"/>
       <w:outlineLvl w:val="2"/>
     </w:pPr>
     <w:rPr>
-      <w:rFonts w:eastAsiaTheme="majorEastAsia" w:cstheme="majorBidi"/>
+      <w:rFonts w:asciiTheme="minorHAnsi" w:eastAsiaTheme="majorEastAsia" w:hAnsiTheme="minorHAnsi" w:cstheme="majorBidi"/>
       <w:color w:val="0F4761" w:themeColor="accent1" w:themeShade="BF"/>
+      <w:kern w:val="2"/>
       <w:sz w:val="28"/>
       <w:szCs w:val="28"/>
+      <w:lang w:val="en-AU" w:eastAsia="en-US"/>
+      <w14:ligatures w14:val="standardContextual"/>
     </w:rPr>
   </w:style>
   <w:style w:type="paragraph" w:styleId="Heading4">
@@ -1725,14 +2291,19 @@
     <w:pPr>
       <w:keepNext/>
       <w:keepLines/>
-      <w:spacing w:before="80" w:after="40"/>
+      <w:spacing w:before="80" w:after="40" w:line="259" w:lineRule="auto"/>
       <w:outlineLvl w:val="3"/>
     </w:pPr>
     <w:rPr>
-      <w:rFonts w:eastAsiaTheme="majorEastAsia" w:cstheme="majorBidi"/>
+      <w:rFonts w:asciiTheme="minorHAnsi" w:eastAsiaTheme="majorEastAsia" w:hAnsiTheme="minorHAnsi" w:cstheme="majorBidi"/>
       <w:i/>
       <w:iCs/>
       <w:color w:val="0F4761" w:themeColor="accent1" w:themeShade="BF"/>
+      <w:kern w:val="2"/>
+      <w:sz w:val="22"/>
+      <w:szCs w:val="22"/>
+      <w:lang w:val="en-AU" w:eastAsia="en-US"/>
+      <w14:ligatures w14:val="standardContextual"/>
     </w:rPr>
   </w:style>
   <w:style w:type="paragraph" w:styleId="Heading5">
@@ -1748,12 +2319,17 @@
     <w:pPr>
       <w:keepNext/>
       <w:keepLines/>
-      <w:spacing w:before="80" w:after="40"/>
+      <w:spacing w:before="80" w:after="40" w:line="259" w:lineRule="auto"/>
       <w:outlineLvl w:val="4"/>
     </w:pPr>
     <w:rPr>
-      <w:rFonts w:eastAsiaTheme="majorEastAsia" w:cstheme="majorBidi"/>
+      <w:rFonts w:asciiTheme="minorHAnsi" w:eastAsiaTheme="majorEastAsia" w:hAnsiTheme="minorHAnsi" w:cstheme="majorBidi"/>
       <w:color w:val="0F4761" w:themeColor="accent1" w:themeShade="BF"/>
+      <w:kern w:val="2"/>
+      <w:sz w:val="22"/>
+      <w:szCs w:val="22"/>
+      <w:lang w:val="en-AU" w:eastAsia="en-US"/>
+      <w14:ligatures w14:val="standardContextual"/>
     </w:rPr>
   </w:style>
   <w:style w:type="paragraph" w:styleId="Heading6">
@@ -1769,14 +2345,19 @@
     <w:pPr>
       <w:keepNext/>
       <w:keepLines/>
-      <w:spacing w:before="40" w:after="0"/>
+      <w:spacing w:before="40" w:line="259" w:lineRule="auto"/>
       <w:outlineLvl w:val="5"/>
     </w:pPr>
     <w:rPr>
-      <w:rFonts w:eastAsiaTheme="majorEastAsia" w:cstheme="majorBidi"/>
+      <w:rFonts w:asciiTheme="minorHAnsi" w:eastAsiaTheme="majorEastAsia" w:hAnsiTheme="minorHAnsi" w:cstheme="majorBidi"/>
       <w:i/>
       <w:iCs/>
       <w:color w:val="595959" w:themeColor="text1" w:themeTint="A6"/>
+      <w:kern w:val="2"/>
+      <w:sz w:val="22"/>
+      <w:szCs w:val="22"/>
+      <w:lang w:val="en-AU" w:eastAsia="en-US"/>
+      <w14:ligatures w14:val="standardContextual"/>
     </w:rPr>
   </w:style>
   <w:style w:type="paragraph" w:styleId="Heading7">
@@ -1792,12 +2373,17 @@
     <w:pPr>
       <w:keepNext/>
       <w:keepLines/>
-      <w:spacing w:before="40" w:after="0"/>
+      <w:spacing w:before="40" w:line="259" w:lineRule="auto"/>
       <w:outlineLvl w:val="6"/>
     </w:pPr>
     <w:rPr>
-      <w:rFonts w:eastAsiaTheme="majorEastAsia" w:cstheme="majorBidi"/>
+      <w:rFonts w:asciiTheme="minorHAnsi" w:eastAsiaTheme="majorEastAsia" w:hAnsiTheme="minorHAnsi" w:cstheme="majorBidi"/>
       <w:color w:val="595959" w:themeColor="text1" w:themeTint="A6"/>
+      <w:kern w:val="2"/>
+      <w:sz w:val="22"/>
+      <w:szCs w:val="22"/>
+      <w:lang w:val="en-AU" w:eastAsia="en-US"/>
+      <w14:ligatures w14:val="standardContextual"/>
     </w:rPr>
   </w:style>
   <w:style w:type="paragraph" w:styleId="Heading8">
@@ -1813,14 +2399,19 @@
     <w:pPr>
       <w:keepNext/>
       <w:keepLines/>
-      <w:spacing w:after="0"/>
+      <w:spacing w:line="259" w:lineRule="auto"/>
       <w:outlineLvl w:val="7"/>
     </w:pPr>
     <w:rPr>
-      <w:rFonts w:eastAsiaTheme="majorEastAsia" w:cstheme="majorBidi"/>
+      <w:rFonts w:asciiTheme="minorHAnsi" w:eastAsiaTheme="majorEastAsia" w:hAnsiTheme="minorHAnsi" w:cstheme="majorBidi"/>
       <w:i/>
       <w:iCs/>
       <w:color w:val="272727" w:themeColor="text1" w:themeTint="D8"/>
+      <w:kern w:val="2"/>
+      <w:sz w:val="22"/>
+      <w:szCs w:val="22"/>
+      <w:lang w:val="en-AU" w:eastAsia="en-US"/>
+      <w14:ligatures w14:val="standardContextual"/>
     </w:rPr>
   </w:style>
   <w:style w:type="paragraph" w:styleId="Heading9">
@@ -1836,18 +2427,22 @@
     <w:pPr>
       <w:keepNext/>
       <w:keepLines/>
-      <w:spacing w:after="0"/>
+      <w:spacing w:line="259" w:lineRule="auto"/>
       <w:outlineLvl w:val="8"/>
     </w:pPr>
     <w:rPr>
-      <w:rFonts w:eastAsiaTheme="majorEastAsia" w:cstheme="majorBidi"/>
+      <w:rFonts w:asciiTheme="minorHAnsi" w:eastAsiaTheme="majorEastAsia" w:hAnsiTheme="minorHAnsi" w:cstheme="majorBidi"/>
       <w:color w:val="272727" w:themeColor="text1" w:themeTint="D8"/>
+      <w:kern w:val="2"/>
+      <w:sz w:val="22"/>
+      <w:szCs w:val="22"/>
+      <w:lang w:val="en-AU" w:eastAsia="en-US"/>
+      <w14:ligatures w14:val="standardContextual"/>
     </w:rPr>
   </w:style>
   <w:style w:type="character" w:default="1" w:styleId="DefaultParagraphFont">
     <w:name w:val="Default Paragraph Font"/>
     <w:uiPriority w:val="1"/>
-    <w:semiHidden/>
     <w:unhideWhenUsed/>
   </w:style>
   <w:style w:type="table" w:default="1" w:styleId="TableNormal">
@@ -2008,6 +2603,8 @@
       <w:kern w:val="28"/>
       <w:sz w:val="56"/>
       <w:szCs w:val="56"/>
+      <w:lang w:val="en-AU" w:eastAsia="en-US"/>
+      <w14:ligatures w14:val="standardContextual"/>
     </w:rPr>
   </w:style>
   <w:style w:type="character" w:customStyle="1" w:styleId="TitleChar">
@@ -2036,13 +2633,17 @@
       <w:numPr>
         <w:ilvl w:val="1"/>
       </w:numPr>
+      <w:spacing w:after="160" w:line="259" w:lineRule="auto"/>
     </w:pPr>
     <w:rPr>
-      <w:rFonts w:eastAsiaTheme="majorEastAsia" w:cstheme="majorBidi"/>
+      <w:rFonts w:asciiTheme="minorHAnsi" w:eastAsiaTheme="majorEastAsia" w:hAnsiTheme="minorHAnsi" w:cstheme="majorBidi"/>
       <w:color w:val="595959" w:themeColor="text1" w:themeTint="A6"/>
       <w:spacing w:val="15"/>
+      <w:kern w:val="2"/>
       <w:sz w:val="28"/>
       <w:szCs w:val="28"/>
+      <w:lang w:val="en-AU" w:eastAsia="en-US"/>
+      <w14:ligatures w14:val="standardContextual"/>
     </w:rPr>
   </w:style>
   <w:style w:type="character" w:customStyle="1" w:styleId="SubtitleChar">
@@ -2068,13 +2669,19 @@
     <w:qFormat/>
     <w:rsid w:val="004A4215"/>
     <w:pPr>
-      <w:spacing w:before="160"/>
+      <w:spacing w:before="160" w:after="160" w:line="259" w:lineRule="auto"/>
       <w:jc w:val="center"/>
     </w:pPr>
     <w:rPr>
+      <w:rFonts w:asciiTheme="minorHAnsi" w:eastAsiaTheme="minorHAnsi" w:hAnsiTheme="minorHAnsi" w:cstheme="minorBidi"/>
       <w:i/>
       <w:iCs/>
       <w:color w:val="404040" w:themeColor="text1" w:themeTint="BF"/>
+      <w:kern w:val="2"/>
+      <w:sz w:val="22"/>
+      <w:szCs w:val="22"/>
+      <w:lang w:val="en-AU" w:eastAsia="en-US"/>
+      <w14:ligatures w14:val="standardContextual"/>
     </w:rPr>
   </w:style>
   <w:style w:type="character" w:customStyle="1" w:styleId="QuoteChar">
@@ -2096,9 +2703,18 @@
     <w:qFormat/>
     <w:rsid w:val="004A4215"/>
     <w:pPr>
+      <w:spacing w:after="160" w:line="259" w:lineRule="auto"/>
       <w:ind w:left="720"/>
       <w:contextualSpacing/>
     </w:pPr>
+    <w:rPr>
+      <w:rFonts w:asciiTheme="minorHAnsi" w:eastAsiaTheme="minorHAnsi" w:hAnsiTheme="minorHAnsi" w:cstheme="minorBidi"/>
+      <w:kern w:val="2"/>
+      <w:sz w:val="22"/>
+      <w:szCs w:val="22"/>
+      <w:lang w:val="en-AU" w:eastAsia="en-US"/>
+      <w14:ligatures w14:val="standardContextual"/>
+    </w:rPr>
   </w:style>
   <w:style w:type="character" w:styleId="IntenseEmphasis">
     <w:name w:val="Intense Emphasis"/>
@@ -2125,14 +2741,20 @@
         <w:top w:val="single" w:sz="4" w:space="10" w:color="0F4761" w:themeColor="accent1" w:themeShade="BF"/>
         <w:bottom w:val="single" w:sz="4" w:space="10" w:color="0F4761" w:themeColor="accent1" w:themeShade="BF"/>
       </w:pBdr>
-      <w:spacing w:before="360" w:after="360"/>
+      <w:spacing w:before="360" w:after="360" w:line="259" w:lineRule="auto"/>
       <w:ind w:left="864" w:right="864"/>
       <w:jc w:val="center"/>
     </w:pPr>
     <w:rPr>
+      <w:rFonts w:asciiTheme="minorHAnsi" w:eastAsiaTheme="minorHAnsi" w:hAnsiTheme="minorHAnsi" w:cstheme="minorBidi"/>
       <w:i/>
       <w:iCs/>
       <w:color w:val="0F4761" w:themeColor="accent1" w:themeShade="BF"/>
+      <w:kern w:val="2"/>
+      <w:sz w:val="22"/>
+      <w:szCs w:val="22"/>
+      <w:lang w:val="en-AU" w:eastAsia="en-US"/>
+      <w14:ligatures w14:val="standardContextual"/>
     </w:rPr>
   </w:style>
   <w:style w:type="character" w:customStyle="1" w:styleId="IntenseQuoteChar">
